--- a/MAGIA2/MAGIA 3.docx
+++ b/MAGIA2/MAGIA 3.docx
@@ -451,24 +451,14 @@
         </w:rPr>
         <w:t xml:space="preserve">Se </w:t>
       </w:r>
-      <w:proofErr w:type="spellStart"/>
-      <w:r>
-        <w:rPr>
-          <w:sz w:val="28"/>
-          <w:szCs w:val="28"/>
-          <w:lang w:val="es-MX"/>
-        </w:rPr>
-        <w:t>Abr</w:t>
-      </w:r>
-      <w:r>
-        <w:rPr>
-          <w:sz w:val="28"/>
-          <w:szCs w:val="28"/>
-          <w:lang w:val="es-MX"/>
-        </w:rPr>
-        <w:t>ira</w:t>
-      </w:r>
-      <w:proofErr w:type="spellEnd"/>
+      <w:r>
+        <w:rPr>
+          <w:sz w:val="28"/>
+          <w:szCs w:val="28"/>
+          <w:lang w:val="es-MX"/>
+        </w:rPr>
+        <w:t>Abrirá</w:t>
+      </w:r>
       <w:r>
         <w:rPr>
           <w:sz w:val="28"/>
@@ -599,16 +589,14 @@
         </w:rPr>
         <w:t xml:space="preserve">Se </w:t>
       </w:r>
-      <w:proofErr w:type="spellStart"/>
-      <w:r>
-        <w:rPr>
-          <w:sz w:val="28"/>
-          <w:szCs w:val="28"/>
-          <w:lang w:val="es-MX"/>
-        </w:rPr>
-        <w:t>abriran</w:t>
-      </w:r>
-      <w:proofErr w:type="spellEnd"/>
+      <w:r>
+        <w:rPr>
+          <w:sz w:val="28"/>
+          <w:szCs w:val="28"/>
+          <w:lang w:val="es-MX"/>
+        </w:rPr>
+        <w:t>abrirán</w:t>
+      </w:r>
       <w:r>
         <w:rPr>
           <w:sz w:val="28"/>
@@ -806,6 +794,8 @@
       <w:proofErr w:type="spellStart"/>
       <w:r>
         <w:rPr>
+          <w:b/>
+          <w:bCs/>
           <w:sz w:val="28"/>
           <w:szCs w:val="28"/>
           <w:lang w:val="es-MX"/>
